--- a/BaoCaoDoAnChuyenNganh.docx
+++ b/BaoCaoDoAnChuyenNganh.docx
@@ -31265,7 +31265,55 @@
           <w:sz w:val="28"/>
           <w:szCs w:val="28"/>
         </w:rPr>
-        <w:t>Là loại xác thực sử dụng thuật toán TOPT. Chúng ta có thể sử dụng nó cùng với những authenticate app khác như: Microsoft authentication App, Google authentication app. Ví dụ như tạo ra mã QR code để đăng nhập.</w:t>
+        <w:t>Là loại xác thực sử dụng thuật toán TOPT. Chúng ta có thể sử dụng nó cùng với những authenticate app khác như: Microsoft authentication App, Google authentication app. Ví dụ như tạo ra mã QR code để đăng nhập</w:t>
+      </w:r>
+      <w:r>
+        <w:rPr>
+          <w:rFonts w:ascii="Times New Roman" w:hAnsi="Times New Roman" w:cs="Times New Roman"/>
+          <w:noProof/>
+          <w:sz w:val="28"/>
+          <w:szCs w:val="28"/>
+        </w:rPr>
+        <w:t>, OTP code</w:t>
+      </w:r>
+      <w:r>
+        <w:rPr>
+          <w:rFonts w:ascii="Times New Roman" w:hAnsi="Times New Roman" w:cs="Times New Roman"/>
+          <w:noProof/>
+          <w:sz w:val="28"/>
+          <w:szCs w:val="28"/>
+        </w:rPr>
+        <w:t>.</w:t>
+      </w:r>
+      <w:r>
+        <w:rPr>
+          <w:rFonts w:ascii="Times New Roman" w:hAnsi="Times New Roman" w:cs="Times New Roman"/>
+          <w:noProof/>
+          <w:sz w:val="28"/>
+          <w:szCs w:val="28"/>
+        </w:rPr>
+        <w:t>(</w:t>
+      </w:r>
+      <w:r>
+        <w:t xml:space="preserve"> </w:t>
+      </w:r>
+      <w:r>
+        <w:rPr>
+          <w:rFonts w:ascii="Times New Roman" w:hAnsi="Times New Roman" w:cs="Times New Roman"/>
+          <w:noProof/>
+          <w:sz w:val="28"/>
+          <w:szCs w:val="28"/>
+        </w:rPr>
+        <w:t>Vonage API</w:t>
+      </w:r>
+      <w:r>
+        <w:rPr>
+          <w:rFonts w:ascii="Times New Roman" w:hAnsi="Times New Roman" w:cs="Times New Roman"/>
+          <w:noProof/>
+          <w:sz w:val="28"/>
+          <w:szCs w:val="28"/>
+        </w:rPr>
+        <w:t>, Twilio, ASPSMS)</w:t>
       </w:r>
     </w:p>
     <w:p>
@@ -31328,7 +31376,7 @@
           <w:sz w:val="28"/>
           <w:szCs w:val="28"/>
         </w:rPr>
-        <w:t xml:space="preserve">ASP.net code vẫn chưa hỗ trợ điều này nhưng chúng ta có </w:t>
+        <w:t xml:space="preserve">ASP.net code vẫn chưa hỗ trợ nhưng chúng ta có </w:t>
       </w:r>
       <w:r>
         <w:rPr>
